--- a/heuristic_analysis.docx
+++ b/heuristic_analysis.docx
@@ -3,8 +3,2159 @@
 <w:document xmlns:wpc="http://schemas.microsoft.com/office/word/2010/wordprocessingCanvas" xmlns:cx="http://schemas.microsoft.com/office/drawing/2014/chartex" xmlns:cx1="http://schemas.microsoft.com/office/drawing/2015/9/8/chartex" xmlns:cx2="http://schemas.microsoft.com/office/drawing/2015/10/21/chartex" xmlns:cx3="http://schemas.microsoft.com/office/drawing/2016/5/9/chartex" xmlns:cx4="http://schemas.microsoft.com/office/drawing/2016/5/10/chartex" xmlns:cx5="http://schemas.microsoft.com/office/drawing/2016/5/11/chartex" xmlns:cx6="http://schemas.microsoft.com/office/drawing/2016/5/12/chartex" xmlns:cx7="http://schemas.microsoft.com/office/drawing/2016/5/13/chartex" xmlns:cx8="http://schemas.microsoft.com/office/drawing/2016/5/14/chartex" xmlns:mc="http://schemas.openxmlformats.org/markup-compatibility/2006" xmlns:aink="http://schemas.microsoft.com/office/drawing/2016/ink" xmlns:am3d="http://schemas.microsoft.com/office/drawing/2017/model3d" xmlns:o="urn:schemas-microsoft-com:office:office" xmlns:r="http://schemas.openxmlformats.org/officeDocument/2006/relationships" xmlns:m="http://schemas.openxmlformats.org/officeDocument/2006/math" xmlns:v="urn:schemas-microsoft-com:vml" xmlns:wp14="http://schemas.microsoft.com/office/word/2010/wordprocessingDrawing" xmlns:wp="http://schemas.openxmlformats.org/drawingml/2006/wordprocessingDrawing" xmlns:w10="urn:schemas-microsoft-com:office:word" xmlns:w="http://schemas.openxmlformats.org/wordprocessingml/2006/main" xmlns:w14="http://schemas.microsoft.com/office/word/2010/wordml" xmlns:w15="http://schemas.microsoft.com/office/word/2012/wordml" xmlns:w16cid="http://schemas.microsoft.com/office/word/2016/wordml/cid" xmlns:w16se="http://schemas.microsoft.com/office/word/2015/wordml/symex" xmlns:wpg="http://schemas.microsoft.com/office/word/2010/wordprocessingGroup" xmlns:wpi="http://schemas.microsoft.com/office/word/2010/wordprocessingInk" xmlns:wne="http://schemas.microsoft.com/office/word/2006/wordml" xmlns:wps="http://schemas.microsoft.com/office/word/2010/wordprocessingShape" mc:Ignorable="w14 w15 w16se w16cid wp14">
   <w:body>
     <w:p>
+      <w:pPr>
+        <w:pStyle w:val="Title"/>
+      </w:pPr>
+      <w:r>
+        <w:t>Heuristic Analysis</w:t>
+      </w:r>
+    </w:p>
+    <w:p>
+      <w:r>
+        <w:t>I have tested three uniformed planning and two automatic heuristics</w:t>
+      </w:r>
+      <w:r>
+        <w:t xml:space="preserve"> </w:t>
+      </w:r>
+      <w:r>
+        <w:t>algorithms</w:t>
+      </w:r>
+      <w:r>
+        <w:t>. The results are shown below:</w:t>
+      </w:r>
+    </w:p>
+    <w:tbl>
+      <w:tblPr>
+        <w:tblW w:w="8240" w:type="dxa"/>
+        <w:tblLook w:val="04A0" w:firstRow="1" w:lastRow="0" w:firstColumn="1" w:lastColumn="0" w:noHBand="0" w:noVBand="1"/>
+      </w:tblPr>
+      <w:tblGrid>
+        <w:gridCol w:w="2856"/>
+        <w:gridCol w:w="718"/>
+        <w:gridCol w:w="718"/>
+        <w:gridCol w:w="718"/>
+        <w:gridCol w:w="551"/>
+        <w:gridCol w:w="774"/>
+        <w:gridCol w:w="886"/>
+        <w:gridCol w:w="444"/>
+        <w:gridCol w:w="668"/>
+        <w:gridCol w:w="551"/>
+      </w:tblGrid>
+      <w:tr>
+        <w:trPr>
+          <w:trHeight w:val="300"/>
+        </w:trPr>
+        <w:tc>
+          <w:tcPr>
+            <w:tcW w:w="2740" w:type="dxa"/>
+            <w:vMerge w:val="restart"/>
+            <w:tcBorders>
+              <w:top w:val="single" w:sz="4" w:space="0" w:color="auto"/>
+              <w:left w:val="single" w:sz="4" w:space="0" w:color="auto"/>
+              <w:bottom w:val="single" w:sz="4" w:space="0" w:color="auto"/>
+              <w:right w:val="single" w:sz="4" w:space="0" w:color="auto"/>
+            </w:tcBorders>
+            <w:shd w:val="clear" w:color="auto" w:fill="auto"/>
+            <w:noWrap/>
+            <w:vAlign w:val="bottom"/>
+            <w:hideMark/>
+          </w:tcPr>
+          <w:p>
+            <w:pPr>
+              <w:spacing w:after="0" w:line="240" w:lineRule="auto"/>
+              <w:jc w:val="center"/>
+              <w:rPr>
+                <w:rFonts w:ascii="Calibri" w:eastAsia="Times New Roman" w:hAnsi="Calibri" w:cs="Calibri"/>
+                <w:color w:val="000000"/>
+              </w:rPr>
+            </w:pPr>
+            <w:r>
+              <w:rPr>
+                <w:rFonts w:ascii="Calibri" w:eastAsia="Times New Roman" w:hAnsi="Calibri" w:cs="Calibri"/>
+                <w:color w:val="000000"/>
+              </w:rPr>
+              <w:t> </w:t>
+            </w:r>
+          </w:p>
+        </w:tc>
+        <w:tc>
+          <w:tcPr>
+            <w:tcW w:w="1920" w:type="dxa"/>
+            <w:gridSpan w:val="3"/>
+            <w:tcBorders>
+              <w:top w:val="single" w:sz="4" w:space="0" w:color="auto"/>
+              <w:left w:val="nil"/>
+              <w:bottom w:val="single" w:sz="4" w:space="0" w:color="auto"/>
+              <w:right w:val="single" w:sz="4" w:space="0" w:color="auto"/>
+            </w:tcBorders>
+            <w:shd w:val="clear" w:color="auto" w:fill="auto"/>
+            <w:noWrap/>
+            <w:vAlign w:val="bottom"/>
+            <w:hideMark/>
+          </w:tcPr>
+          <w:p>
+            <w:pPr>
+              <w:spacing w:after="0" w:line="240" w:lineRule="auto"/>
+              <w:jc w:val="center"/>
+              <w:rPr>
+                <w:rFonts w:ascii="Calibri" w:eastAsia="Times New Roman" w:hAnsi="Calibri" w:cs="Calibri"/>
+                <w:color w:val="000000"/>
+              </w:rPr>
+            </w:pPr>
+            <w:r>
+              <w:rPr>
+                <w:rFonts w:ascii="Calibri" w:eastAsia="Times New Roman" w:hAnsi="Calibri" w:cs="Calibri"/>
+                <w:color w:val="000000"/>
+              </w:rPr>
+              <w:t>Time</w:t>
+            </w:r>
+          </w:p>
+        </w:tc>
+        <w:tc>
+          <w:tcPr>
+            <w:tcW w:w="2040" w:type="dxa"/>
+            <w:gridSpan w:val="3"/>
+            <w:tcBorders>
+              <w:top w:val="single" w:sz="4" w:space="0" w:color="auto"/>
+              <w:left w:val="nil"/>
+              <w:bottom w:val="single" w:sz="4" w:space="0" w:color="auto"/>
+              <w:right w:val="single" w:sz="4" w:space="0" w:color="auto"/>
+            </w:tcBorders>
+            <w:shd w:val="clear" w:color="auto" w:fill="auto"/>
+            <w:noWrap/>
+            <w:vAlign w:val="bottom"/>
+            <w:hideMark/>
+          </w:tcPr>
+          <w:p>
+            <w:pPr>
+              <w:spacing w:after="0" w:line="240" w:lineRule="auto"/>
+              <w:jc w:val="center"/>
+              <w:rPr>
+                <w:rFonts w:ascii="Calibri" w:eastAsia="Times New Roman" w:hAnsi="Calibri" w:cs="Calibri"/>
+                <w:color w:val="000000"/>
+              </w:rPr>
+            </w:pPr>
+            <w:r>
+              <w:rPr>
+                <w:rFonts w:ascii="Calibri" w:eastAsia="Times New Roman" w:hAnsi="Calibri" w:cs="Calibri"/>
+                <w:color w:val="000000"/>
+              </w:rPr>
+              <w:t>Number of Nodes</w:t>
+            </w:r>
+          </w:p>
+        </w:tc>
+        <w:tc>
+          <w:tcPr>
+            <w:tcW w:w="1540" w:type="dxa"/>
+            <w:gridSpan w:val="3"/>
+            <w:tcBorders>
+              <w:top w:val="single" w:sz="4" w:space="0" w:color="auto"/>
+              <w:left w:val="nil"/>
+              <w:bottom w:val="single" w:sz="4" w:space="0" w:color="auto"/>
+              <w:right w:val="single" w:sz="4" w:space="0" w:color="auto"/>
+            </w:tcBorders>
+            <w:shd w:val="clear" w:color="auto" w:fill="auto"/>
+            <w:noWrap/>
+            <w:vAlign w:val="bottom"/>
+            <w:hideMark/>
+          </w:tcPr>
+          <w:p>
+            <w:pPr>
+              <w:spacing w:after="0" w:line="240" w:lineRule="auto"/>
+              <w:jc w:val="center"/>
+              <w:rPr>
+                <w:rFonts w:ascii="Calibri" w:eastAsia="Times New Roman" w:hAnsi="Calibri" w:cs="Calibri"/>
+                <w:color w:val="000000"/>
+              </w:rPr>
+            </w:pPr>
+            <w:r>
+              <w:rPr>
+                <w:rFonts w:ascii="Calibri" w:eastAsia="Times New Roman" w:hAnsi="Calibri" w:cs="Calibri"/>
+                <w:color w:val="000000"/>
+              </w:rPr>
+              <w:t>Best Solution</w:t>
+            </w:r>
+          </w:p>
+        </w:tc>
+      </w:tr>
+      <w:tr>
+        <w:trPr>
+          <w:trHeight w:val="300"/>
+        </w:trPr>
+        <w:tc>
+          <w:tcPr>
+            <w:tcW w:w="2740" w:type="dxa"/>
+            <w:vMerge/>
+            <w:tcBorders>
+              <w:top w:val="single" w:sz="4" w:space="0" w:color="auto"/>
+              <w:left w:val="single" w:sz="4" w:space="0" w:color="auto"/>
+              <w:bottom w:val="single" w:sz="4" w:space="0" w:color="auto"/>
+              <w:right w:val="single" w:sz="4" w:space="0" w:color="auto"/>
+            </w:tcBorders>
+            <w:vAlign w:val="center"/>
+            <w:hideMark/>
+          </w:tcPr>
+          <w:p>
+            <w:pPr>
+              <w:spacing w:after="0" w:line="240" w:lineRule="auto"/>
+              <w:rPr>
+                <w:rFonts w:ascii="Calibri" w:eastAsia="Times New Roman" w:hAnsi="Calibri" w:cs="Calibri"/>
+                <w:color w:val="000000"/>
+              </w:rPr>
+            </w:pPr>
+          </w:p>
+        </w:tc>
+        <w:tc>
+          <w:tcPr>
+            <w:tcW w:w="640" w:type="dxa"/>
+            <w:tcBorders>
+              <w:top w:val="nil"/>
+              <w:left w:val="nil"/>
+              <w:bottom w:val="single" w:sz="4" w:space="0" w:color="auto"/>
+              <w:right w:val="single" w:sz="4" w:space="0" w:color="auto"/>
+            </w:tcBorders>
+            <w:shd w:val="clear" w:color="auto" w:fill="auto"/>
+            <w:noWrap/>
+            <w:vAlign w:val="bottom"/>
+            <w:hideMark/>
+          </w:tcPr>
+          <w:p>
+            <w:pPr>
+              <w:spacing w:after="0" w:line="240" w:lineRule="auto"/>
+              <w:jc w:val="center"/>
+              <w:rPr>
+                <w:rFonts w:ascii="Calibri" w:eastAsia="Times New Roman" w:hAnsi="Calibri" w:cs="Calibri"/>
+                <w:color w:val="000000"/>
+              </w:rPr>
+            </w:pPr>
+            <w:r>
+              <w:rPr>
+                <w:rFonts w:ascii="Calibri" w:eastAsia="Times New Roman" w:hAnsi="Calibri" w:cs="Calibri"/>
+                <w:color w:val="000000"/>
+              </w:rPr>
+              <w:t>p1</w:t>
+            </w:r>
+          </w:p>
+        </w:tc>
+        <w:tc>
+          <w:tcPr>
+            <w:tcW w:w="640" w:type="dxa"/>
+            <w:tcBorders>
+              <w:top w:val="nil"/>
+              <w:left w:val="nil"/>
+              <w:bottom w:val="single" w:sz="4" w:space="0" w:color="auto"/>
+              <w:right w:val="single" w:sz="4" w:space="0" w:color="auto"/>
+            </w:tcBorders>
+            <w:shd w:val="clear" w:color="auto" w:fill="auto"/>
+            <w:noWrap/>
+            <w:vAlign w:val="bottom"/>
+            <w:hideMark/>
+          </w:tcPr>
+          <w:p>
+            <w:pPr>
+              <w:spacing w:after="0" w:line="240" w:lineRule="auto"/>
+              <w:jc w:val="center"/>
+              <w:rPr>
+                <w:rFonts w:ascii="Calibri" w:eastAsia="Times New Roman" w:hAnsi="Calibri" w:cs="Calibri"/>
+                <w:color w:val="000000"/>
+              </w:rPr>
+            </w:pPr>
+            <w:r>
+              <w:rPr>
+                <w:rFonts w:ascii="Calibri" w:eastAsia="Times New Roman" w:hAnsi="Calibri" w:cs="Calibri"/>
+                <w:color w:val="000000"/>
+              </w:rPr>
+              <w:t>p2</w:t>
+            </w:r>
+          </w:p>
+        </w:tc>
+        <w:tc>
+          <w:tcPr>
+            <w:tcW w:w="640" w:type="dxa"/>
+            <w:tcBorders>
+              <w:top w:val="nil"/>
+              <w:left w:val="nil"/>
+              <w:bottom w:val="single" w:sz="4" w:space="0" w:color="auto"/>
+              <w:right w:val="single" w:sz="4" w:space="0" w:color="auto"/>
+            </w:tcBorders>
+            <w:shd w:val="clear" w:color="auto" w:fill="auto"/>
+            <w:noWrap/>
+            <w:vAlign w:val="bottom"/>
+            <w:hideMark/>
+          </w:tcPr>
+          <w:p>
+            <w:pPr>
+              <w:spacing w:after="0" w:line="240" w:lineRule="auto"/>
+              <w:jc w:val="center"/>
+              <w:rPr>
+                <w:rFonts w:ascii="Calibri" w:eastAsia="Times New Roman" w:hAnsi="Calibri" w:cs="Calibri"/>
+                <w:color w:val="000000"/>
+              </w:rPr>
+            </w:pPr>
+            <w:r>
+              <w:rPr>
+                <w:rFonts w:ascii="Calibri" w:eastAsia="Times New Roman" w:hAnsi="Calibri" w:cs="Calibri"/>
+                <w:color w:val="000000"/>
+              </w:rPr>
+              <w:t>p3</w:t>
+            </w:r>
+          </w:p>
+        </w:tc>
+        <w:tc>
+          <w:tcPr>
+            <w:tcW w:w="450" w:type="dxa"/>
+            <w:tcBorders>
+              <w:top w:val="nil"/>
+              <w:left w:val="nil"/>
+              <w:bottom w:val="single" w:sz="4" w:space="0" w:color="auto"/>
+              <w:right w:val="single" w:sz="4" w:space="0" w:color="auto"/>
+            </w:tcBorders>
+            <w:shd w:val="clear" w:color="auto" w:fill="auto"/>
+            <w:noWrap/>
+            <w:vAlign w:val="bottom"/>
+            <w:hideMark/>
+          </w:tcPr>
+          <w:p>
+            <w:pPr>
+              <w:spacing w:after="0" w:line="240" w:lineRule="auto"/>
+              <w:jc w:val="center"/>
+              <w:rPr>
+                <w:rFonts w:ascii="Calibri" w:eastAsia="Times New Roman" w:hAnsi="Calibri" w:cs="Calibri"/>
+                <w:color w:val="000000"/>
+              </w:rPr>
+            </w:pPr>
+            <w:r>
+              <w:rPr>
+                <w:rFonts w:ascii="Calibri" w:eastAsia="Times New Roman" w:hAnsi="Calibri" w:cs="Calibri"/>
+                <w:color w:val="000000"/>
+              </w:rPr>
+              <w:t>p1</w:t>
+            </w:r>
+          </w:p>
+        </w:tc>
+        <w:tc>
+          <w:tcPr>
+            <w:tcW w:w="726" w:type="dxa"/>
+            <w:tcBorders>
+              <w:top w:val="nil"/>
+              <w:left w:val="nil"/>
+              <w:bottom w:val="single" w:sz="4" w:space="0" w:color="auto"/>
+              <w:right w:val="single" w:sz="4" w:space="0" w:color="auto"/>
+            </w:tcBorders>
+            <w:shd w:val="clear" w:color="auto" w:fill="auto"/>
+            <w:noWrap/>
+            <w:vAlign w:val="bottom"/>
+            <w:hideMark/>
+          </w:tcPr>
+          <w:p>
+            <w:pPr>
+              <w:spacing w:after="0" w:line="240" w:lineRule="auto"/>
+              <w:jc w:val="center"/>
+              <w:rPr>
+                <w:rFonts w:ascii="Calibri" w:eastAsia="Times New Roman" w:hAnsi="Calibri" w:cs="Calibri"/>
+                <w:color w:val="000000"/>
+              </w:rPr>
+            </w:pPr>
+            <w:r>
+              <w:rPr>
+                <w:rFonts w:ascii="Calibri" w:eastAsia="Times New Roman" w:hAnsi="Calibri" w:cs="Calibri"/>
+                <w:color w:val="000000"/>
+              </w:rPr>
+              <w:t>p2</w:t>
+            </w:r>
+          </w:p>
+        </w:tc>
+        <w:tc>
+          <w:tcPr>
+            <w:tcW w:w="864" w:type="dxa"/>
+            <w:tcBorders>
+              <w:top w:val="nil"/>
+              <w:left w:val="nil"/>
+              <w:bottom w:val="single" w:sz="4" w:space="0" w:color="auto"/>
+              <w:right w:val="single" w:sz="4" w:space="0" w:color="auto"/>
+            </w:tcBorders>
+            <w:shd w:val="clear" w:color="auto" w:fill="auto"/>
+            <w:noWrap/>
+            <w:vAlign w:val="bottom"/>
+            <w:hideMark/>
+          </w:tcPr>
+          <w:p>
+            <w:pPr>
+              <w:spacing w:after="0" w:line="240" w:lineRule="auto"/>
+              <w:jc w:val="center"/>
+              <w:rPr>
+                <w:rFonts w:ascii="Calibri" w:eastAsia="Times New Roman" w:hAnsi="Calibri" w:cs="Calibri"/>
+                <w:color w:val="000000"/>
+              </w:rPr>
+            </w:pPr>
+            <w:r>
+              <w:rPr>
+                <w:rFonts w:ascii="Calibri" w:eastAsia="Times New Roman" w:hAnsi="Calibri" w:cs="Calibri"/>
+                <w:color w:val="000000"/>
+              </w:rPr>
+              <w:t>p3</w:t>
+            </w:r>
+          </w:p>
+        </w:tc>
+        <w:tc>
+          <w:tcPr>
+            <w:tcW w:w="361" w:type="dxa"/>
+            <w:tcBorders>
+              <w:top w:val="nil"/>
+              <w:left w:val="nil"/>
+              <w:bottom w:val="single" w:sz="4" w:space="0" w:color="auto"/>
+              <w:right w:val="single" w:sz="4" w:space="0" w:color="auto"/>
+            </w:tcBorders>
+            <w:shd w:val="clear" w:color="auto" w:fill="auto"/>
+            <w:noWrap/>
+            <w:vAlign w:val="bottom"/>
+            <w:hideMark/>
+          </w:tcPr>
+          <w:p>
+            <w:pPr>
+              <w:spacing w:after="0" w:line="240" w:lineRule="auto"/>
+              <w:jc w:val="center"/>
+              <w:rPr>
+                <w:rFonts w:ascii="Calibri" w:eastAsia="Times New Roman" w:hAnsi="Calibri" w:cs="Calibri"/>
+                <w:color w:val="000000"/>
+              </w:rPr>
+            </w:pPr>
+            <w:r>
+              <w:rPr>
+                <w:rFonts w:ascii="Calibri" w:eastAsia="Times New Roman" w:hAnsi="Calibri" w:cs="Calibri"/>
+                <w:color w:val="000000"/>
+              </w:rPr>
+              <w:t>p1</w:t>
+            </w:r>
+          </w:p>
+        </w:tc>
+        <w:tc>
+          <w:tcPr>
+            <w:tcW w:w="668" w:type="dxa"/>
+            <w:tcBorders>
+              <w:top w:val="nil"/>
+              <w:left w:val="nil"/>
+              <w:bottom w:val="single" w:sz="4" w:space="0" w:color="auto"/>
+              <w:right w:val="single" w:sz="4" w:space="0" w:color="auto"/>
+            </w:tcBorders>
+            <w:shd w:val="clear" w:color="auto" w:fill="auto"/>
+            <w:noWrap/>
+            <w:vAlign w:val="bottom"/>
+            <w:hideMark/>
+          </w:tcPr>
+          <w:p>
+            <w:pPr>
+              <w:spacing w:after="0" w:line="240" w:lineRule="auto"/>
+              <w:jc w:val="center"/>
+              <w:rPr>
+                <w:rFonts w:ascii="Calibri" w:eastAsia="Times New Roman" w:hAnsi="Calibri" w:cs="Calibri"/>
+                <w:color w:val="000000"/>
+              </w:rPr>
+            </w:pPr>
+            <w:r>
+              <w:rPr>
+                <w:rFonts w:ascii="Calibri" w:eastAsia="Times New Roman" w:hAnsi="Calibri" w:cs="Calibri"/>
+                <w:color w:val="000000"/>
+              </w:rPr>
+              <w:t>p2</w:t>
+            </w:r>
+          </w:p>
+        </w:tc>
+        <w:tc>
+          <w:tcPr>
+            <w:tcW w:w="511" w:type="dxa"/>
+            <w:tcBorders>
+              <w:top w:val="nil"/>
+              <w:left w:val="nil"/>
+              <w:bottom w:val="single" w:sz="4" w:space="0" w:color="auto"/>
+              <w:right w:val="single" w:sz="4" w:space="0" w:color="auto"/>
+            </w:tcBorders>
+            <w:shd w:val="clear" w:color="auto" w:fill="auto"/>
+            <w:noWrap/>
+            <w:vAlign w:val="bottom"/>
+            <w:hideMark/>
+          </w:tcPr>
+          <w:p>
+            <w:pPr>
+              <w:spacing w:after="0" w:line="240" w:lineRule="auto"/>
+              <w:jc w:val="center"/>
+              <w:rPr>
+                <w:rFonts w:ascii="Calibri" w:eastAsia="Times New Roman" w:hAnsi="Calibri" w:cs="Calibri"/>
+                <w:color w:val="000000"/>
+              </w:rPr>
+            </w:pPr>
+            <w:r>
+              <w:rPr>
+                <w:rFonts w:ascii="Calibri" w:eastAsia="Times New Roman" w:hAnsi="Calibri" w:cs="Calibri"/>
+                <w:color w:val="000000"/>
+              </w:rPr>
+              <w:t>p3</w:t>
+            </w:r>
+          </w:p>
+        </w:tc>
+      </w:tr>
+      <w:tr>
+        <w:trPr>
+          <w:trHeight w:val="300"/>
+        </w:trPr>
+        <w:tc>
+          <w:tcPr>
+            <w:tcW w:w="2740" w:type="dxa"/>
+            <w:tcBorders>
+              <w:top w:val="nil"/>
+              <w:left w:val="single" w:sz="4" w:space="0" w:color="auto"/>
+              <w:bottom w:val="single" w:sz="4" w:space="0" w:color="auto"/>
+              <w:right w:val="single" w:sz="4" w:space="0" w:color="auto"/>
+            </w:tcBorders>
+            <w:shd w:val="clear" w:color="auto" w:fill="auto"/>
+            <w:noWrap/>
+            <w:vAlign w:val="bottom"/>
+            <w:hideMark/>
+          </w:tcPr>
+          <w:p>
+            <w:pPr>
+              <w:spacing w:after="0" w:line="240" w:lineRule="auto"/>
+              <w:rPr>
+                <w:rFonts w:ascii="Calibri" w:eastAsia="Times New Roman" w:hAnsi="Calibri" w:cs="Calibri"/>
+                <w:color w:val="000000"/>
+              </w:rPr>
+            </w:pPr>
+            <w:r>
+              <w:rPr>
+                <w:rFonts w:ascii="Calibri" w:eastAsia="Times New Roman" w:hAnsi="Calibri" w:cs="Calibri"/>
+                <w:color w:val="000000"/>
+              </w:rPr>
+              <w:t>breadth_first_search</w:t>
+            </w:r>
+          </w:p>
+        </w:tc>
+        <w:tc>
+          <w:tcPr>
+            <w:tcW w:w="640" w:type="dxa"/>
+            <w:tcBorders>
+              <w:top w:val="nil"/>
+              <w:left w:val="nil"/>
+              <w:bottom w:val="single" w:sz="4" w:space="0" w:color="auto"/>
+              <w:right w:val="single" w:sz="4" w:space="0" w:color="auto"/>
+            </w:tcBorders>
+            <w:shd w:val="clear" w:color="auto" w:fill="auto"/>
+            <w:noWrap/>
+            <w:vAlign w:val="bottom"/>
+            <w:hideMark/>
+          </w:tcPr>
+          <w:p>
+            <w:pPr>
+              <w:spacing w:after="0" w:line="240" w:lineRule="auto"/>
+              <w:jc w:val="right"/>
+              <w:rPr>
+                <w:rFonts w:ascii="Calibri" w:eastAsia="Times New Roman" w:hAnsi="Calibri" w:cs="Calibri"/>
+                <w:color w:val="000000"/>
+              </w:rPr>
+            </w:pPr>
+            <w:r>
+              <w:rPr>
+                <w:rFonts w:ascii="Calibri" w:eastAsia="Times New Roman" w:hAnsi="Calibri" w:cs="Calibri"/>
+                <w:color w:val="000000"/>
+              </w:rPr>
+              <w:t>0.069</w:t>
+            </w:r>
+          </w:p>
+        </w:tc>
+        <w:tc>
+          <w:tcPr>
+            <w:tcW w:w="640" w:type="dxa"/>
+            <w:tcBorders>
+              <w:top w:val="nil"/>
+              <w:left w:val="nil"/>
+              <w:bottom w:val="single" w:sz="4" w:space="0" w:color="auto"/>
+              <w:right w:val="single" w:sz="4" w:space="0" w:color="auto"/>
+            </w:tcBorders>
+            <w:shd w:val="clear" w:color="auto" w:fill="auto"/>
+            <w:noWrap/>
+            <w:vAlign w:val="bottom"/>
+            <w:hideMark/>
+          </w:tcPr>
+          <w:p>
+            <w:pPr>
+              <w:spacing w:after="0" w:line="240" w:lineRule="auto"/>
+              <w:jc w:val="right"/>
+              <w:rPr>
+                <w:rFonts w:ascii="Calibri" w:eastAsia="Times New Roman" w:hAnsi="Calibri" w:cs="Calibri"/>
+                <w:color w:val="000000"/>
+              </w:rPr>
+            </w:pPr>
+            <w:r>
+              <w:rPr>
+                <w:rFonts w:ascii="Calibri" w:eastAsia="Times New Roman" w:hAnsi="Calibri" w:cs="Calibri"/>
+                <w:color w:val="000000"/>
+              </w:rPr>
+              <w:t>24.13</w:t>
+            </w:r>
+          </w:p>
+        </w:tc>
+        <w:tc>
+          <w:tcPr>
+            <w:tcW w:w="640" w:type="dxa"/>
+            <w:tcBorders>
+              <w:top w:val="nil"/>
+              <w:left w:val="nil"/>
+              <w:bottom w:val="single" w:sz="4" w:space="0" w:color="auto"/>
+              <w:right w:val="single" w:sz="4" w:space="0" w:color="auto"/>
+            </w:tcBorders>
+            <w:shd w:val="clear" w:color="auto" w:fill="auto"/>
+            <w:noWrap/>
+            <w:vAlign w:val="bottom"/>
+            <w:hideMark/>
+          </w:tcPr>
+          <w:p>
+            <w:pPr>
+              <w:spacing w:after="0" w:line="240" w:lineRule="auto"/>
+              <w:jc w:val="right"/>
+              <w:rPr>
+                <w:rFonts w:ascii="Calibri" w:eastAsia="Times New Roman" w:hAnsi="Calibri" w:cs="Calibri"/>
+                <w:color w:val="000000"/>
+              </w:rPr>
+            </w:pPr>
+            <w:r>
+              <w:rPr>
+                <w:rFonts w:ascii="Calibri" w:eastAsia="Times New Roman" w:hAnsi="Calibri" w:cs="Calibri"/>
+                <w:color w:val="000000"/>
+              </w:rPr>
+              <w:t>153.4</w:t>
+            </w:r>
+          </w:p>
+        </w:tc>
+        <w:tc>
+          <w:tcPr>
+            <w:tcW w:w="450" w:type="dxa"/>
+            <w:tcBorders>
+              <w:top w:val="nil"/>
+              <w:left w:val="nil"/>
+              <w:bottom w:val="single" w:sz="4" w:space="0" w:color="auto"/>
+              <w:right w:val="single" w:sz="4" w:space="0" w:color="auto"/>
+            </w:tcBorders>
+            <w:shd w:val="clear" w:color="auto" w:fill="auto"/>
+            <w:noWrap/>
+            <w:vAlign w:val="bottom"/>
+            <w:hideMark/>
+          </w:tcPr>
+          <w:p>
+            <w:pPr>
+              <w:spacing w:after="0" w:line="240" w:lineRule="auto"/>
+              <w:jc w:val="right"/>
+              <w:rPr>
+                <w:rFonts w:ascii="Calibri" w:eastAsia="Times New Roman" w:hAnsi="Calibri" w:cs="Calibri"/>
+                <w:color w:val="000000"/>
+              </w:rPr>
+            </w:pPr>
+            <w:r>
+              <w:rPr>
+                <w:rFonts w:ascii="Calibri" w:eastAsia="Times New Roman" w:hAnsi="Calibri" w:cs="Calibri"/>
+                <w:color w:val="000000"/>
+              </w:rPr>
+              <w:t>180</w:t>
+            </w:r>
+          </w:p>
+        </w:tc>
+        <w:tc>
+          <w:tcPr>
+            <w:tcW w:w="726" w:type="dxa"/>
+            <w:tcBorders>
+              <w:top w:val="nil"/>
+              <w:left w:val="nil"/>
+              <w:bottom w:val="single" w:sz="4" w:space="0" w:color="auto"/>
+              <w:right w:val="single" w:sz="4" w:space="0" w:color="auto"/>
+            </w:tcBorders>
+            <w:shd w:val="clear" w:color="auto" w:fill="auto"/>
+            <w:noWrap/>
+            <w:vAlign w:val="bottom"/>
+            <w:hideMark/>
+          </w:tcPr>
+          <w:p>
+            <w:pPr>
+              <w:spacing w:after="0" w:line="240" w:lineRule="auto"/>
+              <w:jc w:val="right"/>
+              <w:rPr>
+                <w:rFonts w:ascii="Calibri" w:eastAsia="Times New Roman" w:hAnsi="Calibri" w:cs="Calibri"/>
+                <w:color w:val="000000"/>
+              </w:rPr>
+            </w:pPr>
+            <w:r>
+              <w:rPr>
+                <w:rFonts w:ascii="Calibri" w:eastAsia="Times New Roman" w:hAnsi="Calibri" w:cs="Calibri"/>
+                <w:color w:val="000000"/>
+              </w:rPr>
+              <w:t>30509</w:t>
+            </w:r>
+          </w:p>
+        </w:tc>
+        <w:tc>
+          <w:tcPr>
+            <w:tcW w:w="864" w:type="dxa"/>
+            <w:tcBorders>
+              <w:top w:val="nil"/>
+              <w:left w:val="nil"/>
+              <w:bottom w:val="single" w:sz="4" w:space="0" w:color="auto"/>
+              <w:right w:val="single" w:sz="4" w:space="0" w:color="auto"/>
+            </w:tcBorders>
+            <w:shd w:val="clear" w:color="auto" w:fill="auto"/>
+            <w:noWrap/>
+            <w:vAlign w:val="bottom"/>
+            <w:hideMark/>
+          </w:tcPr>
+          <w:p>
+            <w:pPr>
+              <w:spacing w:after="0" w:line="240" w:lineRule="auto"/>
+              <w:jc w:val="right"/>
+              <w:rPr>
+                <w:rFonts w:ascii="Calibri" w:eastAsia="Times New Roman" w:hAnsi="Calibri" w:cs="Calibri"/>
+                <w:color w:val="000000"/>
+              </w:rPr>
+            </w:pPr>
+            <w:r>
+              <w:rPr>
+                <w:rFonts w:ascii="Calibri" w:eastAsia="Times New Roman" w:hAnsi="Calibri" w:cs="Calibri"/>
+                <w:color w:val="000000"/>
+              </w:rPr>
+              <w:t>129631</w:t>
+            </w:r>
+          </w:p>
+        </w:tc>
+        <w:tc>
+          <w:tcPr>
+            <w:tcW w:w="361" w:type="dxa"/>
+            <w:tcBorders>
+              <w:top w:val="nil"/>
+              <w:left w:val="nil"/>
+              <w:bottom w:val="single" w:sz="4" w:space="0" w:color="auto"/>
+              <w:right w:val="single" w:sz="4" w:space="0" w:color="auto"/>
+            </w:tcBorders>
+            <w:shd w:val="clear" w:color="auto" w:fill="auto"/>
+            <w:noWrap/>
+            <w:vAlign w:val="bottom"/>
+            <w:hideMark/>
+          </w:tcPr>
+          <w:p>
+            <w:pPr>
+              <w:spacing w:after="0" w:line="240" w:lineRule="auto"/>
+              <w:jc w:val="right"/>
+              <w:rPr>
+                <w:rFonts w:ascii="Calibri" w:eastAsia="Times New Roman" w:hAnsi="Calibri" w:cs="Calibri"/>
+                <w:color w:val="000000"/>
+              </w:rPr>
+            </w:pPr>
+            <w:r>
+              <w:rPr>
+                <w:rFonts w:ascii="Calibri" w:eastAsia="Times New Roman" w:hAnsi="Calibri" w:cs="Calibri"/>
+                <w:color w:val="000000"/>
+              </w:rPr>
+              <w:t>6</w:t>
+            </w:r>
+          </w:p>
+        </w:tc>
+        <w:tc>
+          <w:tcPr>
+            <w:tcW w:w="668" w:type="dxa"/>
+            <w:tcBorders>
+              <w:top w:val="nil"/>
+              <w:left w:val="nil"/>
+              <w:bottom w:val="single" w:sz="4" w:space="0" w:color="auto"/>
+              <w:right w:val="single" w:sz="4" w:space="0" w:color="auto"/>
+            </w:tcBorders>
+            <w:shd w:val="clear" w:color="auto" w:fill="auto"/>
+            <w:noWrap/>
+            <w:vAlign w:val="bottom"/>
+            <w:hideMark/>
+          </w:tcPr>
+          <w:p>
+            <w:pPr>
+              <w:spacing w:after="0" w:line="240" w:lineRule="auto"/>
+              <w:jc w:val="right"/>
+              <w:rPr>
+                <w:rFonts w:ascii="Calibri" w:eastAsia="Times New Roman" w:hAnsi="Calibri" w:cs="Calibri"/>
+                <w:color w:val="000000"/>
+              </w:rPr>
+            </w:pPr>
+            <w:r>
+              <w:rPr>
+                <w:rFonts w:ascii="Calibri" w:eastAsia="Times New Roman" w:hAnsi="Calibri" w:cs="Calibri"/>
+                <w:color w:val="000000"/>
+              </w:rPr>
+              <w:t>9</w:t>
+            </w:r>
+          </w:p>
+        </w:tc>
+        <w:tc>
+          <w:tcPr>
+            <w:tcW w:w="511" w:type="dxa"/>
+            <w:tcBorders>
+              <w:top w:val="nil"/>
+              <w:left w:val="nil"/>
+              <w:bottom w:val="single" w:sz="4" w:space="0" w:color="auto"/>
+              <w:right w:val="single" w:sz="4" w:space="0" w:color="auto"/>
+            </w:tcBorders>
+            <w:shd w:val="clear" w:color="auto" w:fill="auto"/>
+            <w:noWrap/>
+            <w:vAlign w:val="bottom"/>
+            <w:hideMark/>
+          </w:tcPr>
+          <w:p>
+            <w:pPr>
+              <w:spacing w:after="0" w:line="240" w:lineRule="auto"/>
+              <w:jc w:val="right"/>
+              <w:rPr>
+                <w:rFonts w:ascii="Calibri" w:eastAsia="Times New Roman" w:hAnsi="Calibri" w:cs="Calibri"/>
+                <w:color w:val="000000"/>
+              </w:rPr>
+            </w:pPr>
+            <w:r>
+              <w:rPr>
+                <w:rFonts w:ascii="Calibri" w:eastAsia="Times New Roman" w:hAnsi="Calibri" w:cs="Calibri"/>
+                <w:color w:val="000000"/>
+              </w:rPr>
+              <w:t>12</w:t>
+            </w:r>
+          </w:p>
+        </w:tc>
+      </w:tr>
+      <w:tr>
+        <w:trPr>
+          <w:trHeight w:val="300"/>
+        </w:trPr>
+        <w:tc>
+          <w:tcPr>
+            <w:tcW w:w="2740" w:type="dxa"/>
+            <w:tcBorders>
+              <w:top w:val="nil"/>
+              <w:left w:val="single" w:sz="4" w:space="0" w:color="auto"/>
+              <w:bottom w:val="single" w:sz="4" w:space="0" w:color="auto"/>
+              <w:right w:val="single" w:sz="4" w:space="0" w:color="auto"/>
+            </w:tcBorders>
+            <w:shd w:val="clear" w:color="auto" w:fill="auto"/>
+            <w:noWrap/>
+            <w:vAlign w:val="bottom"/>
+            <w:hideMark/>
+          </w:tcPr>
+          <w:p>
+            <w:pPr>
+              <w:spacing w:after="0" w:line="240" w:lineRule="auto"/>
+              <w:rPr>
+                <w:rFonts w:ascii="Calibri" w:eastAsia="Times New Roman" w:hAnsi="Calibri" w:cs="Calibri"/>
+                <w:color w:val="000000"/>
+              </w:rPr>
+            </w:pPr>
+            <w:r>
+              <w:rPr>
+                <w:rFonts w:ascii="Calibri" w:eastAsia="Times New Roman" w:hAnsi="Calibri" w:cs="Calibri"/>
+                <w:color w:val="000000"/>
+              </w:rPr>
+              <w:t>uniform_cost_search</w:t>
+            </w:r>
+          </w:p>
+        </w:tc>
+        <w:tc>
+          <w:tcPr>
+            <w:tcW w:w="640" w:type="dxa"/>
+            <w:tcBorders>
+              <w:top w:val="nil"/>
+              <w:left w:val="nil"/>
+              <w:bottom w:val="single" w:sz="4" w:space="0" w:color="auto"/>
+              <w:right w:val="single" w:sz="4" w:space="0" w:color="auto"/>
+            </w:tcBorders>
+            <w:shd w:val="clear" w:color="auto" w:fill="auto"/>
+            <w:noWrap/>
+            <w:vAlign w:val="bottom"/>
+            <w:hideMark/>
+          </w:tcPr>
+          <w:p>
+            <w:pPr>
+              <w:spacing w:after="0" w:line="240" w:lineRule="auto"/>
+              <w:jc w:val="right"/>
+              <w:rPr>
+                <w:rFonts w:ascii="Calibri" w:eastAsia="Times New Roman" w:hAnsi="Calibri" w:cs="Calibri"/>
+                <w:color w:val="000000"/>
+              </w:rPr>
+            </w:pPr>
+            <w:r>
+              <w:rPr>
+                <w:rFonts w:ascii="Calibri" w:eastAsia="Times New Roman" w:hAnsi="Calibri" w:cs="Calibri"/>
+                <w:color w:val="000000"/>
+              </w:rPr>
+              <w:t>0.088</w:t>
+            </w:r>
+          </w:p>
+        </w:tc>
+        <w:tc>
+          <w:tcPr>
+            <w:tcW w:w="640" w:type="dxa"/>
+            <w:tcBorders>
+              <w:top w:val="nil"/>
+              <w:left w:val="nil"/>
+              <w:bottom w:val="single" w:sz="4" w:space="0" w:color="auto"/>
+              <w:right w:val="single" w:sz="4" w:space="0" w:color="auto"/>
+            </w:tcBorders>
+            <w:shd w:val="clear" w:color="auto" w:fill="auto"/>
+            <w:noWrap/>
+            <w:vAlign w:val="bottom"/>
+            <w:hideMark/>
+          </w:tcPr>
+          <w:p>
+            <w:pPr>
+              <w:spacing w:after="0" w:line="240" w:lineRule="auto"/>
+              <w:jc w:val="right"/>
+              <w:rPr>
+                <w:rFonts w:ascii="Calibri" w:eastAsia="Times New Roman" w:hAnsi="Calibri" w:cs="Calibri"/>
+                <w:color w:val="000000"/>
+              </w:rPr>
+            </w:pPr>
+            <w:r>
+              <w:rPr>
+                <w:rFonts w:ascii="Calibri" w:eastAsia="Times New Roman" w:hAnsi="Calibri" w:cs="Calibri"/>
+                <w:color w:val="000000"/>
+              </w:rPr>
+              <w:t>29.04</w:t>
+            </w:r>
+          </w:p>
+        </w:tc>
+        <w:tc>
+          <w:tcPr>
+            <w:tcW w:w="640" w:type="dxa"/>
+            <w:tcBorders>
+              <w:top w:val="nil"/>
+              <w:left w:val="nil"/>
+              <w:bottom w:val="single" w:sz="4" w:space="0" w:color="auto"/>
+              <w:right w:val="single" w:sz="4" w:space="0" w:color="auto"/>
+            </w:tcBorders>
+            <w:shd w:val="clear" w:color="auto" w:fill="auto"/>
+            <w:noWrap/>
+            <w:vAlign w:val="bottom"/>
+            <w:hideMark/>
+          </w:tcPr>
+          <w:p>
+            <w:pPr>
+              <w:spacing w:after="0" w:line="240" w:lineRule="auto"/>
+              <w:jc w:val="right"/>
+              <w:rPr>
+                <w:rFonts w:ascii="Calibri" w:eastAsia="Times New Roman" w:hAnsi="Calibri" w:cs="Calibri"/>
+                <w:color w:val="000000"/>
+              </w:rPr>
+            </w:pPr>
+            <w:r>
+              <w:rPr>
+                <w:rFonts w:ascii="Calibri" w:eastAsia="Times New Roman" w:hAnsi="Calibri" w:cs="Calibri"/>
+                <w:color w:val="000000"/>
+              </w:rPr>
+              <w:t>131.0</w:t>
+            </w:r>
+          </w:p>
+        </w:tc>
+        <w:tc>
+          <w:tcPr>
+            <w:tcW w:w="450" w:type="dxa"/>
+            <w:tcBorders>
+              <w:top w:val="nil"/>
+              <w:left w:val="nil"/>
+              <w:bottom w:val="single" w:sz="4" w:space="0" w:color="auto"/>
+              <w:right w:val="single" w:sz="4" w:space="0" w:color="auto"/>
+            </w:tcBorders>
+            <w:shd w:val="clear" w:color="auto" w:fill="auto"/>
+            <w:noWrap/>
+            <w:vAlign w:val="bottom"/>
+            <w:hideMark/>
+          </w:tcPr>
+          <w:p>
+            <w:pPr>
+              <w:spacing w:after="0" w:line="240" w:lineRule="auto"/>
+              <w:jc w:val="right"/>
+              <w:rPr>
+                <w:rFonts w:ascii="Calibri" w:eastAsia="Times New Roman" w:hAnsi="Calibri" w:cs="Calibri"/>
+                <w:color w:val="000000"/>
+              </w:rPr>
+            </w:pPr>
+            <w:r>
+              <w:rPr>
+                <w:rFonts w:ascii="Calibri" w:eastAsia="Times New Roman" w:hAnsi="Calibri" w:cs="Calibri"/>
+                <w:color w:val="000000"/>
+              </w:rPr>
+              <w:t>224</w:t>
+            </w:r>
+          </w:p>
+        </w:tc>
+        <w:tc>
+          <w:tcPr>
+            <w:tcW w:w="726" w:type="dxa"/>
+            <w:tcBorders>
+              <w:top w:val="nil"/>
+              <w:left w:val="nil"/>
+              <w:bottom w:val="single" w:sz="4" w:space="0" w:color="auto"/>
+              <w:right w:val="single" w:sz="4" w:space="0" w:color="auto"/>
+            </w:tcBorders>
+            <w:shd w:val="clear" w:color="auto" w:fill="auto"/>
+            <w:noWrap/>
+            <w:vAlign w:val="bottom"/>
+            <w:hideMark/>
+          </w:tcPr>
+          <w:p>
+            <w:pPr>
+              <w:spacing w:after="0" w:line="240" w:lineRule="auto"/>
+              <w:jc w:val="right"/>
+              <w:rPr>
+                <w:rFonts w:ascii="Calibri" w:eastAsia="Times New Roman" w:hAnsi="Calibri" w:cs="Calibri"/>
+                <w:color w:val="000000"/>
+              </w:rPr>
+            </w:pPr>
+            <w:r>
+              <w:rPr>
+                <w:rFonts w:ascii="Calibri" w:eastAsia="Times New Roman" w:hAnsi="Calibri" w:cs="Calibri"/>
+                <w:color w:val="000000"/>
+              </w:rPr>
+              <w:t>43064</w:t>
+            </w:r>
+          </w:p>
+        </w:tc>
+        <w:tc>
+          <w:tcPr>
+            <w:tcW w:w="864" w:type="dxa"/>
+            <w:tcBorders>
+              <w:top w:val="nil"/>
+              <w:left w:val="nil"/>
+              <w:bottom w:val="single" w:sz="4" w:space="0" w:color="auto"/>
+              <w:right w:val="single" w:sz="4" w:space="0" w:color="auto"/>
+            </w:tcBorders>
+            <w:shd w:val="clear" w:color="auto" w:fill="auto"/>
+            <w:noWrap/>
+            <w:vAlign w:val="bottom"/>
+            <w:hideMark/>
+          </w:tcPr>
+          <w:p>
+            <w:pPr>
+              <w:spacing w:after="0" w:line="240" w:lineRule="auto"/>
+              <w:jc w:val="right"/>
+              <w:rPr>
+                <w:rFonts w:ascii="Calibri" w:eastAsia="Times New Roman" w:hAnsi="Calibri" w:cs="Calibri"/>
+                <w:color w:val="000000"/>
+              </w:rPr>
+            </w:pPr>
+            <w:r>
+              <w:rPr>
+                <w:rFonts w:ascii="Calibri" w:eastAsia="Times New Roman" w:hAnsi="Calibri" w:cs="Calibri"/>
+                <w:color w:val="000000"/>
+              </w:rPr>
+              <w:t>156103</w:t>
+            </w:r>
+          </w:p>
+        </w:tc>
+        <w:tc>
+          <w:tcPr>
+            <w:tcW w:w="361" w:type="dxa"/>
+            <w:tcBorders>
+              <w:top w:val="nil"/>
+              <w:left w:val="nil"/>
+              <w:bottom w:val="single" w:sz="4" w:space="0" w:color="auto"/>
+              <w:right w:val="single" w:sz="4" w:space="0" w:color="auto"/>
+            </w:tcBorders>
+            <w:shd w:val="clear" w:color="auto" w:fill="auto"/>
+            <w:noWrap/>
+            <w:vAlign w:val="bottom"/>
+            <w:hideMark/>
+          </w:tcPr>
+          <w:p>
+            <w:pPr>
+              <w:spacing w:after="0" w:line="240" w:lineRule="auto"/>
+              <w:jc w:val="right"/>
+              <w:rPr>
+                <w:rFonts w:ascii="Calibri" w:eastAsia="Times New Roman" w:hAnsi="Calibri" w:cs="Calibri"/>
+                <w:color w:val="000000"/>
+              </w:rPr>
+            </w:pPr>
+            <w:r>
+              <w:rPr>
+                <w:rFonts w:ascii="Calibri" w:eastAsia="Times New Roman" w:hAnsi="Calibri" w:cs="Calibri"/>
+                <w:color w:val="000000"/>
+              </w:rPr>
+              <w:t>6</w:t>
+            </w:r>
+          </w:p>
+        </w:tc>
+        <w:tc>
+          <w:tcPr>
+            <w:tcW w:w="668" w:type="dxa"/>
+            <w:tcBorders>
+              <w:top w:val="nil"/>
+              <w:left w:val="nil"/>
+              <w:bottom w:val="single" w:sz="4" w:space="0" w:color="auto"/>
+              <w:right w:val="single" w:sz="4" w:space="0" w:color="auto"/>
+            </w:tcBorders>
+            <w:shd w:val="clear" w:color="auto" w:fill="auto"/>
+            <w:noWrap/>
+            <w:vAlign w:val="bottom"/>
+            <w:hideMark/>
+          </w:tcPr>
+          <w:p>
+            <w:pPr>
+              <w:spacing w:after="0" w:line="240" w:lineRule="auto"/>
+              <w:jc w:val="right"/>
+              <w:rPr>
+                <w:rFonts w:ascii="Calibri" w:eastAsia="Times New Roman" w:hAnsi="Calibri" w:cs="Calibri"/>
+                <w:color w:val="000000"/>
+              </w:rPr>
+            </w:pPr>
+            <w:r>
+              <w:rPr>
+                <w:rFonts w:ascii="Calibri" w:eastAsia="Times New Roman" w:hAnsi="Calibri" w:cs="Calibri"/>
+                <w:color w:val="000000"/>
+              </w:rPr>
+              <w:t>9</w:t>
+            </w:r>
+          </w:p>
+        </w:tc>
+        <w:tc>
+          <w:tcPr>
+            <w:tcW w:w="511" w:type="dxa"/>
+            <w:tcBorders>
+              <w:top w:val="nil"/>
+              <w:left w:val="nil"/>
+              <w:bottom w:val="single" w:sz="4" w:space="0" w:color="auto"/>
+              <w:right w:val="single" w:sz="4" w:space="0" w:color="auto"/>
+            </w:tcBorders>
+            <w:shd w:val="clear" w:color="auto" w:fill="auto"/>
+            <w:noWrap/>
+            <w:vAlign w:val="bottom"/>
+            <w:hideMark/>
+          </w:tcPr>
+          <w:p>
+            <w:pPr>
+              <w:spacing w:after="0" w:line="240" w:lineRule="auto"/>
+              <w:jc w:val="right"/>
+              <w:rPr>
+                <w:rFonts w:ascii="Calibri" w:eastAsia="Times New Roman" w:hAnsi="Calibri" w:cs="Calibri"/>
+                <w:color w:val="000000"/>
+              </w:rPr>
+            </w:pPr>
+            <w:r>
+              <w:rPr>
+                <w:rFonts w:ascii="Calibri" w:eastAsia="Times New Roman" w:hAnsi="Calibri" w:cs="Calibri"/>
+                <w:color w:val="000000"/>
+              </w:rPr>
+              <w:t>12</w:t>
+            </w:r>
+          </w:p>
+        </w:tc>
+      </w:tr>
+      <w:tr>
+        <w:trPr>
+          <w:trHeight w:val="300"/>
+        </w:trPr>
+        <w:tc>
+          <w:tcPr>
+            <w:tcW w:w="2740" w:type="dxa"/>
+            <w:tcBorders>
+              <w:top w:val="nil"/>
+              <w:left w:val="single" w:sz="4" w:space="0" w:color="auto"/>
+              <w:bottom w:val="single" w:sz="4" w:space="0" w:color="auto"/>
+              <w:right w:val="single" w:sz="4" w:space="0" w:color="auto"/>
+            </w:tcBorders>
+            <w:shd w:val="clear" w:color="auto" w:fill="auto"/>
+            <w:noWrap/>
+            <w:vAlign w:val="bottom"/>
+            <w:hideMark/>
+          </w:tcPr>
+          <w:p>
+            <w:pPr>
+              <w:spacing w:after="0" w:line="240" w:lineRule="auto"/>
+              <w:rPr>
+                <w:rFonts w:ascii="Consolas" w:eastAsia="Times New Roman" w:hAnsi="Consolas" w:cs="Calibri"/>
+                <w:color w:val="24292E"/>
+                <w:sz w:val="20"/>
+                <w:szCs w:val="20"/>
+              </w:rPr>
+            </w:pPr>
+            <w:r>
+              <w:rPr>
+                <w:rFonts w:ascii="Consolas" w:eastAsia="Times New Roman" w:hAnsi="Consolas" w:cs="Calibri"/>
+                <w:color w:val="24292E"/>
+                <w:sz w:val="20"/>
+                <w:szCs w:val="20"/>
+              </w:rPr>
+              <w:t>depth_first_graph_search</w:t>
+            </w:r>
+          </w:p>
+        </w:tc>
+        <w:tc>
+          <w:tcPr>
+            <w:tcW w:w="640" w:type="dxa"/>
+            <w:tcBorders>
+              <w:top w:val="nil"/>
+              <w:left w:val="nil"/>
+              <w:bottom w:val="single" w:sz="4" w:space="0" w:color="auto"/>
+              <w:right w:val="single" w:sz="4" w:space="0" w:color="auto"/>
+            </w:tcBorders>
+            <w:shd w:val="clear" w:color="auto" w:fill="auto"/>
+            <w:noWrap/>
+            <w:vAlign w:val="bottom"/>
+            <w:hideMark/>
+          </w:tcPr>
+          <w:p>
+            <w:pPr>
+              <w:spacing w:after="0" w:line="240" w:lineRule="auto"/>
+              <w:jc w:val="right"/>
+              <w:rPr>
+                <w:rFonts w:ascii="Calibri" w:eastAsia="Times New Roman" w:hAnsi="Calibri" w:cs="Calibri"/>
+                <w:color w:val="000000"/>
+              </w:rPr>
+            </w:pPr>
+            <w:r>
+              <w:rPr>
+                <w:rFonts w:ascii="Calibri" w:eastAsia="Times New Roman" w:hAnsi="Calibri" w:cs="Calibri"/>
+                <w:color w:val="000000"/>
+              </w:rPr>
+              <w:t>0.019</w:t>
+            </w:r>
+          </w:p>
+        </w:tc>
+        <w:tc>
+          <w:tcPr>
+            <w:tcW w:w="640" w:type="dxa"/>
+            <w:tcBorders>
+              <w:top w:val="nil"/>
+              <w:left w:val="nil"/>
+              <w:bottom w:val="single" w:sz="4" w:space="0" w:color="auto"/>
+              <w:right w:val="single" w:sz="4" w:space="0" w:color="auto"/>
+            </w:tcBorders>
+            <w:shd w:val="clear" w:color="auto" w:fill="auto"/>
+            <w:noWrap/>
+            <w:vAlign w:val="bottom"/>
+            <w:hideMark/>
+          </w:tcPr>
+          <w:p>
+            <w:pPr>
+              <w:spacing w:after="0" w:line="240" w:lineRule="auto"/>
+              <w:jc w:val="right"/>
+              <w:rPr>
+                <w:rFonts w:ascii="Calibri" w:eastAsia="Times New Roman" w:hAnsi="Calibri" w:cs="Calibri"/>
+                <w:color w:val="000000"/>
+              </w:rPr>
+            </w:pPr>
+            <w:r>
+              <w:rPr>
+                <w:rFonts w:ascii="Calibri" w:eastAsia="Times New Roman" w:hAnsi="Calibri" w:cs="Calibri"/>
+                <w:color w:val="000000"/>
+              </w:rPr>
+              <w:t>16.10</w:t>
+            </w:r>
+          </w:p>
+        </w:tc>
+        <w:tc>
+          <w:tcPr>
+            <w:tcW w:w="640" w:type="dxa"/>
+            <w:tcBorders>
+              <w:top w:val="nil"/>
+              <w:left w:val="nil"/>
+              <w:bottom w:val="single" w:sz="4" w:space="0" w:color="auto"/>
+              <w:right w:val="single" w:sz="4" w:space="0" w:color="auto"/>
+            </w:tcBorders>
+            <w:shd w:val="clear" w:color="auto" w:fill="auto"/>
+            <w:noWrap/>
+            <w:vAlign w:val="bottom"/>
+            <w:hideMark/>
+          </w:tcPr>
+          <w:p>
+            <w:pPr>
+              <w:spacing w:after="0" w:line="240" w:lineRule="auto"/>
+              <w:jc w:val="right"/>
+              <w:rPr>
+                <w:rFonts w:ascii="Calibri" w:eastAsia="Times New Roman" w:hAnsi="Calibri" w:cs="Calibri"/>
+                <w:color w:val="000000"/>
+              </w:rPr>
+            </w:pPr>
+            <w:r>
+              <w:rPr>
+                <w:rFonts w:ascii="Calibri" w:eastAsia="Times New Roman" w:hAnsi="Calibri" w:cs="Calibri"/>
+                <w:color w:val="000000"/>
+              </w:rPr>
+              <w:t>5.2</w:t>
+            </w:r>
+          </w:p>
+        </w:tc>
+        <w:tc>
+          <w:tcPr>
+            <w:tcW w:w="450" w:type="dxa"/>
+            <w:tcBorders>
+              <w:top w:val="nil"/>
+              <w:left w:val="nil"/>
+              <w:bottom w:val="single" w:sz="4" w:space="0" w:color="auto"/>
+              <w:right w:val="single" w:sz="4" w:space="0" w:color="auto"/>
+            </w:tcBorders>
+            <w:shd w:val="clear" w:color="auto" w:fill="auto"/>
+            <w:noWrap/>
+            <w:vAlign w:val="bottom"/>
+            <w:hideMark/>
+          </w:tcPr>
+          <w:p>
+            <w:pPr>
+              <w:spacing w:after="0" w:line="240" w:lineRule="auto"/>
+              <w:jc w:val="right"/>
+              <w:rPr>
+                <w:rFonts w:ascii="Calibri" w:eastAsia="Times New Roman" w:hAnsi="Calibri" w:cs="Calibri"/>
+                <w:color w:val="000000"/>
+              </w:rPr>
+            </w:pPr>
+            <w:r>
+              <w:rPr>
+                <w:rFonts w:ascii="Calibri" w:eastAsia="Times New Roman" w:hAnsi="Calibri" w:cs="Calibri"/>
+                <w:color w:val="000000"/>
+              </w:rPr>
+              <w:t>48</w:t>
+            </w:r>
+          </w:p>
+        </w:tc>
+        <w:tc>
+          <w:tcPr>
+            <w:tcW w:w="726" w:type="dxa"/>
+            <w:tcBorders>
+              <w:top w:val="nil"/>
+              <w:left w:val="nil"/>
+              <w:bottom w:val="single" w:sz="4" w:space="0" w:color="auto"/>
+              <w:right w:val="single" w:sz="4" w:space="0" w:color="auto"/>
+            </w:tcBorders>
+            <w:shd w:val="clear" w:color="auto" w:fill="auto"/>
+            <w:noWrap/>
+            <w:vAlign w:val="bottom"/>
+            <w:hideMark/>
+          </w:tcPr>
+          <w:p>
+            <w:pPr>
+              <w:spacing w:after="0" w:line="240" w:lineRule="auto"/>
+              <w:jc w:val="right"/>
+              <w:rPr>
+                <w:rFonts w:ascii="Calibri" w:eastAsia="Times New Roman" w:hAnsi="Calibri" w:cs="Calibri"/>
+                <w:color w:val="000000"/>
+              </w:rPr>
+            </w:pPr>
+            <w:r>
+              <w:rPr>
+                <w:rFonts w:ascii="Calibri" w:eastAsia="Times New Roman" w:hAnsi="Calibri" w:cs="Calibri"/>
+                <w:color w:val="000000"/>
+              </w:rPr>
+              <w:t>14863</w:t>
+            </w:r>
+          </w:p>
+        </w:tc>
+        <w:tc>
+          <w:tcPr>
+            <w:tcW w:w="864" w:type="dxa"/>
+            <w:tcBorders>
+              <w:top w:val="nil"/>
+              <w:left w:val="nil"/>
+              <w:bottom w:val="single" w:sz="4" w:space="0" w:color="auto"/>
+              <w:right w:val="single" w:sz="4" w:space="0" w:color="auto"/>
+            </w:tcBorders>
+            <w:shd w:val="clear" w:color="auto" w:fill="auto"/>
+            <w:noWrap/>
+            <w:vAlign w:val="bottom"/>
+            <w:hideMark/>
+          </w:tcPr>
+          <w:p>
+            <w:pPr>
+              <w:spacing w:after="0" w:line="240" w:lineRule="auto"/>
+              <w:jc w:val="right"/>
+              <w:rPr>
+                <w:rFonts w:ascii="Calibri" w:eastAsia="Times New Roman" w:hAnsi="Calibri" w:cs="Calibri"/>
+                <w:color w:val="000000"/>
+              </w:rPr>
+            </w:pPr>
+            <w:r>
+              <w:rPr>
+                <w:rFonts w:ascii="Calibri" w:eastAsia="Times New Roman" w:hAnsi="Calibri" w:cs="Calibri"/>
+                <w:color w:val="000000"/>
+              </w:rPr>
+              <w:t>4927</w:t>
+            </w:r>
+          </w:p>
+        </w:tc>
+        <w:tc>
+          <w:tcPr>
+            <w:tcW w:w="361" w:type="dxa"/>
+            <w:tcBorders>
+              <w:top w:val="nil"/>
+              <w:left w:val="nil"/>
+              <w:bottom w:val="single" w:sz="4" w:space="0" w:color="auto"/>
+              <w:right w:val="single" w:sz="4" w:space="0" w:color="auto"/>
+            </w:tcBorders>
+            <w:shd w:val="clear" w:color="auto" w:fill="auto"/>
+            <w:noWrap/>
+            <w:vAlign w:val="bottom"/>
+            <w:hideMark/>
+          </w:tcPr>
+          <w:p>
+            <w:pPr>
+              <w:spacing w:after="0" w:line="240" w:lineRule="auto"/>
+              <w:jc w:val="right"/>
+              <w:rPr>
+                <w:rFonts w:ascii="Calibri" w:eastAsia="Times New Roman" w:hAnsi="Calibri" w:cs="Calibri"/>
+                <w:color w:val="000000"/>
+              </w:rPr>
+            </w:pPr>
+            <w:r>
+              <w:rPr>
+                <w:rFonts w:ascii="Calibri" w:eastAsia="Times New Roman" w:hAnsi="Calibri" w:cs="Calibri"/>
+                <w:color w:val="000000"/>
+              </w:rPr>
+              <w:t>12</w:t>
+            </w:r>
+          </w:p>
+        </w:tc>
+        <w:tc>
+          <w:tcPr>
+            <w:tcW w:w="668" w:type="dxa"/>
+            <w:tcBorders>
+              <w:top w:val="nil"/>
+              <w:left w:val="nil"/>
+              <w:bottom w:val="single" w:sz="4" w:space="0" w:color="auto"/>
+              <w:right w:val="single" w:sz="4" w:space="0" w:color="auto"/>
+            </w:tcBorders>
+            <w:shd w:val="clear" w:color="auto" w:fill="auto"/>
+            <w:noWrap/>
+            <w:vAlign w:val="bottom"/>
+            <w:hideMark/>
+          </w:tcPr>
+          <w:p>
+            <w:pPr>
+              <w:spacing w:after="0" w:line="240" w:lineRule="auto"/>
+              <w:jc w:val="right"/>
+              <w:rPr>
+                <w:rFonts w:ascii="Calibri" w:eastAsia="Times New Roman" w:hAnsi="Calibri" w:cs="Calibri"/>
+                <w:color w:val="000000"/>
+              </w:rPr>
+            </w:pPr>
+            <w:r>
+              <w:rPr>
+                <w:rFonts w:ascii="Calibri" w:eastAsia="Times New Roman" w:hAnsi="Calibri" w:cs="Calibri"/>
+                <w:color w:val="000000"/>
+              </w:rPr>
+              <w:t>1444</w:t>
+            </w:r>
+          </w:p>
+        </w:tc>
+        <w:tc>
+          <w:tcPr>
+            <w:tcW w:w="511" w:type="dxa"/>
+            <w:tcBorders>
+              <w:top w:val="nil"/>
+              <w:left w:val="nil"/>
+              <w:bottom w:val="single" w:sz="4" w:space="0" w:color="auto"/>
+              <w:right w:val="single" w:sz="4" w:space="0" w:color="auto"/>
+            </w:tcBorders>
+            <w:shd w:val="clear" w:color="auto" w:fill="auto"/>
+            <w:noWrap/>
+            <w:vAlign w:val="bottom"/>
+            <w:hideMark/>
+          </w:tcPr>
+          <w:p>
+            <w:pPr>
+              <w:spacing w:after="0" w:line="240" w:lineRule="auto"/>
+              <w:jc w:val="right"/>
+              <w:rPr>
+                <w:rFonts w:ascii="Calibri" w:eastAsia="Times New Roman" w:hAnsi="Calibri" w:cs="Calibri"/>
+                <w:color w:val="000000"/>
+              </w:rPr>
+            </w:pPr>
+            <w:r>
+              <w:rPr>
+                <w:rFonts w:ascii="Calibri" w:eastAsia="Times New Roman" w:hAnsi="Calibri" w:cs="Calibri"/>
+                <w:color w:val="000000"/>
+              </w:rPr>
+              <w:t>571</w:t>
+            </w:r>
+          </w:p>
+        </w:tc>
+      </w:tr>
+      <w:tr>
+        <w:trPr>
+          <w:trHeight w:val="300"/>
+        </w:trPr>
+        <w:tc>
+          <w:tcPr>
+            <w:tcW w:w="2740" w:type="dxa"/>
+            <w:tcBorders>
+              <w:top w:val="nil"/>
+              <w:left w:val="single" w:sz="4" w:space="0" w:color="auto"/>
+              <w:bottom w:val="single" w:sz="4" w:space="0" w:color="auto"/>
+              <w:right w:val="single" w:sz="4" w:space="0" w:color="auto"/>
+            </w:tcBorders>
+            <w:shd w:val="clear" w:color="auto" w:fill="auto"/>
+            <w:noWrap/>
+            <w:vAlign w:val="bottom"/>
+            <w:hideMark/>
+          </w:tcPr>
+          <w:p>
+            <w:pPr>
+              <w:spacing w:after="0" w:line="240" w:lineRule="auto"/>
+              <w:rPr>
+                <w:rFonts w:ascii="Calibri" w:eastAsia="Times New Roman" w:hAnsi="Calibri" w:cs="Calibri"/>
+                <w:color w:val="000000"/>
+              </w:rPr>
+            </w:pPr>
+            <w:r>
+              <w:rPr>
+                <w:rFonts w:ascii="Calibri" w:eastAsia="Times New Roman" w:hAnsi="Calibri" w:cs="Calibri"/>
+                <w:color w:val="000000"/>
+              </w:rPr>
+              <w:t>h_ignore_preconditions</w:t>
+            </w:r>
+          </w:p>
+        </w:tc>
+        <w:tc>
+          <w:tcPr>
+            <w:tcW w:w="640" w:type="dxa"/>
+            <w:tcBorders>
+              <w:top w:val="nil"/>
+              <w:left w:val="nil"/>
+              <w:bottom w:val="single" w:sz="4" w:space="0" w:color="auto"/>
+              <w:right w:val="single" w:sz="4" w:space="0" w:color="auto"/>
+            </w:tcBorders>
+            <w:shd w:val="clear" w:color="auto" w:fill="auto"/>
+            <w:noWrap/>
+            <w:vAlign w:val="bottom"/>
+            <w:hideMark/>
+          </w:tcPr>
+          <w:p>
+            <w:pPr>
+              <w:spacing w:after="0" w:line="240" w:lineRule="auto"/>
+              <w:jc w:val="right"/>
+              <w:rPr>
+                <w:rFonts w:ascii="Calibri" w:eastAsia="Times New Roman" w:hAnsi="Calibri" w:cs="Calibri"/>
+                <w:color w:val="000000"/>
+              </w:rPr>
+            </w:pPr>
+            <w:r>
+              <w:rPr>
+                <w:rFonts w:ascii="Calibri" w:eastAsia="Times New Roman" w:hAnsi="Calibri" w:cs="Calibri"/>
+                <w:color w:val="000000"/>
+              </w:rPr>
+              <w:t>0.070</w:t>
+            </w:r>
+          </w:p>
+        </w:tc>
+        <w:tc>
+          <w:tcPr>
+            <w:tcW w:w="640" w:type="dxa"/>
+            <w:tcBorders>
+              <w:top w:val="nil"/>
+              <w:left w:val="nil"/>
+              <w:bottom w:val="single" w:sz="4" w:space="0" w:color="auto"/>
+              <w:right w:val="single" w:sz="4" w:space="0" w:color="auto"/>
+            </w:tcBorders>
+            <w:shd w:val="clear" w:color="auto" w:fill="auto"/>
+            <w:noWrap/>
+            <w:vAlign w:val="bottom"/>
+            <w:hideMark/>
+          </w:tcPr>
+          <w:p>
+            <w:pPr>
+              <w:spacing w:after="0" w:line="240" w:lineRule="auto"/>
+              <w:jc w:val="right"/>
+              <w:rPr>
+                <w:rFonts w:ascii="Calibri" w:eastAsia="Times New Roman" w:hAnsi="Calibri" w:cs="Calibri"/>
+                <w:color w:val="000000"/>
+              </w:rPr>
+            </w:pPr>
+            <w:r>
+              <w:rPr>
+                <w:rFonts w:ascii="Calibri" w:eastAsia="Times New Roman" w:hAnsi="Calibri" w:cs="Calibri"/>
+                <w:color w:val="000000"/>
+              </w:rPr>
+              <w:t>8.49</w:t>
+            </w:r>
+          </w:p>
+        </w:tc>
+        <w:tc>
+          <w:tcPr>
+            <w:tcW w:w="640" w:type="dxa"/>
+            <w:tcBorders>
+              <w:top w:val="nil"/>
+              <w:left w:val="nil"/>
+              <w:bottom w:val="single" w:sz="4" w:space="0" w:color="auto"/>
+              <w:right w:val="single" w:sz="4" w:space="0" w:color="auto"/>
+            </w:tcBorders>
+            <w:shd w:val="clear" w:color="auto" w:fill="auto"/>
+            <w:noWrap/>
+            <w:vAlign w:val="bottom"/>
+            <w:hideMark/>
+          </w:tcPr>
+          <w:p>
+            <w:pPr>
+              <w:spacing w:after="0" w:line="240" w:lineRule="auto"/>
+              <w:jc w:val="right"/>
+              <w:rPr>
+                <w:rFonts w:ascii="Calibri" w:eastAsia="Times New Roman" w:hAnsi="Calibri" w:cs="Calibri"/>
+                <w:color w:val="000000"/>
+              </w:rPr>
+            </w:pPr>
+            <w:r>
+              <w:rPr>
+                <w:rFonts w:ascii="Calibri" w:eastAsia="Times New Roman" w:hAnsi="Calibri" w:cs="Calibri"/>
+                <w:color w:val="000000"/>
+              </w:rPr>
+              <w:t>35.6</w:t>
+            </w:r>
+          </w:p>
+        </w:tc>
+        <w:tc>
+          <w:tcPr>
+            <w:tcW w:w="450" w:type="dxa"/>
+            <w:tcBorders>
+              <w:top w:val="nil"/>
+              <w:left w:val="nil"/>
+              <w:bottom w:val="single" w:sz="4" w:space="0" w:color="auto"/>
+              <w:right w:val="single" w:sz="4" w:space="0" w:color="auto"/>
+            </w:tcBorders>
+            <w:shd w:val="clear" w:color="auto" w:fill="auto"/>
+            <w:noWrap/>
+            <w:vAlign w:val="bottom"/>
+            <w:hideMark/>
+          </w:tcPr>
+          <w:p>
+            <w:pPr>
+              <w:spacing w:after="0" w:line="240" w:lineRule="auto"/>
+              <w:jc w:val="right"/>
+              <w:rPr>
+                <w:rFonts w:ascii="Calibri" w:eastAsia="Times New Roman" w:hAnsi="Calibri" w:cs="Calibri"/>
+                <w:color w:val="000000"/>
+              </w:rPr>
+            </w:pPr>
+            <w:r>
+              <w:rPr>
+                <w:rFonts w:ascii="Calibri" w:eastAsia="Times New Roman" w:hAnsi="Calibri" w:cs="Calibri"/>
+                <w:color w:val="000000"/>
+              </w:rPr>
+              <w:t>170</w:t>
+            </w:r>
+          </w:p>
+        </w:tc>
+        <w:tc>
+          <w:tcPr>
+            <w:tcW w:w="726" w:type="dxa"/>
+            <w:tcBorders>
+              <w:top w:val="nil"/>
+              <w:left w:val="nil"/>
+              <w:bottom w:val="single" w:sz="4" w:space="0" w:color="auto"/>
+              <w:right w:val="single" w:sz="4" w:space="0" w:color="auto"/>
+            </w:tcBorders>
+            <w:shd w:val="clear" w:color="auto" w:fill="auto"/>
+            <w:noWrap/>
+            <w:vAlign w:val="bottom"/>
+            <w:hideMark/>
+          </w:tcPr>
+          <w:p>
+            <w:pPr>
+              <w:spacing w:after="0" w:line="240" w:lineRule="auto"/>
+              <w:jc w:val="right"/>
+              <w:rPr>
+                <w:rFonts w:ascii="Calibri" w:eastAsia="Times New Roman" w:hAnsi="Calibri" w:cs="Calibri"/>
+                <w:color w:val="000000"/>
+              </w:rPr>
+            </w:pPr>
+            <w:r>
+              <w:rPr>
+                <w:rFonts w:ascii="Calibri" w:eastAsia="Times New Roman" w:hAnsi="Calibri" w:cs="Calibri"/>
+                <w:color w:val="000000"/>
+              </w:rPr>
+              <w:t>12414</w:t>
+            </w:r>
+          </w:p>
+        </w:tc>
+        <w:tc>
+          <w:tcPr>
+            <w:tcW w:w="864" w:type="dxa"/>
+            <w:tcBorders>
+              <w:top w:val="nil"/>
+              <w:left w:val="nil"/>
+              <w:bottom w:val="single" w:sz="4" w:space="0" w:color="auto"/>
+              <w:right w:val="single" w:sz="4" w:space="0" w:color="auto"/>
+            </w:tcBorders>
+            <w:shd w:val="clear" w:color="auto" w:fill="auto"/>
+            <w:noWrap/>
+            <w:vAlign w:val="bottom"/>
+            <w:hideMark/>
+          </w:tcPr>
+          <w:p>
+            <w:pPr>
+              <w:spacing w:after="0" w:line="240" w:lineRule="auto"/>
+              <w:jc w:val="right"/>
+              <w:rPr>
+                <w:rFonts w:ascii="Calibri" w:eastAsia="Times New Roman" w:hAnsi="Calibri" w:cs="Calibri"/>
+                <w:color w:val="000000"/>
+              </w:rPr>
+            </w:pPr>
+            <w:r>
+              <w:rPr>
+                <w:rFonts w:ascii="Calibri" w:eastAsia="Times New Roman" w:hAnsi="Calibri" w:cs="Calibri"/>
+                <w:color w:val="000000"/>
+              </w:rPr>
+              <w:t>40955</w:t>
+            </w:r>
+          </w:p>
+        </w:tc>
+        <w:tc>
+          <w:tcPr>
+            <w:tcW w:w="361" w:type="dxa"/>
+            <w:tcBorders>
+              <w:top w:val="nil"/>
+              <w:left w:val="nil"/>
+              <w:bottom w:val="single" w:sz="4" w:space="0" w:color="auto"/>
+              <w:right w:val="single" w:sz="4" w:space="0" w:color="auto"/>
+            </w:tcBorders>
+            <w:shd w:val="clear" w:color="auto" w:fill="auto"/>
+            <w:noWrap/>
+            <w:vAlign w:val="bottom"/>
+            <w:hideMark/>
+          </w:tcPr>
+          <w:p>
+            <w:pPr>
+              <w:spacing w:after="0" w:line="240" w:lineRule="auto"/>
+              <w:jc w:val="right"/>
+              <w:rPr>
+                <w:rFonts w:ascii="Calibri" w:eastAsia="Times New Roman" w:hAnsi="Calibri" w:cs="Calibri"/>
+                <w:color w:val="000000"/>
+              </w:rPr>
+            </w:pPr>
+            <w:r>
+              <w:rPr>
+                <w:rFonts w:ascii="Calibri" w:eastAsia="Times New Roman" w:hAnsi="Calibri" w:cs="Calibri"/>
+                <w:color w:val="000000"/>
+              </w:rPr>
+              <w:t>6</w:t>
+            </w:r>
+          </w:p>
+        </w:tc>
+        <w:tc>
+          <w:tcPr>
+            <w:tcW w:w="668" w:type="dxa"/>
+            <w:tcBorders>
+              <w:top w:val="nil"/>
+              <w:left w:val="nil"/>
+              <w:bottom w:val="single" w:sz="4" w:space="0" w:color="auto"/>
+              <w:right w:val="single" w:sz="4" w:space="0" w:color="auto"/>
+            </w:tcBorders>
+            <w:shd w:val="clear" w:color="auto" w:fill="auto"/>
+            <w:noWrap/>
+            <w:vAlign w:val="bottom"/>
+            <w:hideMark/>
+          </w:tcPr>
+          <w:p>
+            <w:pPr>
+              <w:spacing w:after="0" w:line="240" w:lineRule="auto"/>
+              <w:jc w:val="right"/>
+              <w:rPr>
+                <w:rFonts w:ascii="Calibri" w:eastAsia="Times New Roman" w:hAnsi="Calibri" w:cs="Calibri"/>
+                <w:color w:val="000000"/>
+              </w:rPr>
+            </w:pPr>
+            <w:r>
+              <w:rPr>
+                <w:rFonts w:ascii="Calibri" w:eastAsia="Times New Roman" w:hAnsi="Calibri" w:cs="Calibri"/>
+                <w:color w:val="000000"/>
+              </w:rPr>
+              <w:t>9</w:t>
+            </w:r>
+          </w:p>
+        </w:tc>
+        <w:tc>
+          <w:tcPr>
+            <w:tcW w:w="511" w:type="dxa"/>
+            <w:tcBorders>
+              <w:top w:val="nil"/>
+              <w:left w:val="nil"/>
+              <w:bottom w:val="single" w:sz="4" w:space="0" w:color="auto"/>
+              <w:right w:val="single" w:sz="4" w:space="0" w:color="auto"/>
+            </w:tcBorders>
+            <w:shd w:val="clear" w:color="auto" w:fill="auto"/>
+            <w:noWrap/>
+            <w:vAlign w:val="bottom"/>
+            <w:hideMark/>
+          </w:tcPr>
+          <w:p>
+            <w:pPr>
+              <w:spacing w:after="0" w:line="240" w:lineRule="auto"/>
+              <w:jc w:val="right"/>
+              <w:rPr>
+                <w:rFonts w:ascii="Calibri" w:eastAsia="Times New Roman" w:hAnsi="Calibri" w:cs="Calibri"/>
+                <w:color w:val="000000"/>
+              </w:rPr>
+            </w:pPr>
+            <w:r>
+              <w:rPr>
+                <w:rFonts w:ascii="Calibri" w:eastAsia="Times New Roman" w:hAnsi="Calibri" w:cs="Calibri"/>
+                <w:color w:val="000000"/>
+              </w:rPr>
+              <w:t>12</w:t>
+            </w:r>
+          </w:p>
+        </w:tc>
+      </w:tr>
+      <w:tr>
+        <w:trPr>
+          <w:trHeight w:val="300"/>
+        </w:trPr>
+        <w:tc>
+          <w:tcPr>
+            <w:tcW w:w="2740" w:type="dxa"/>
+            <w:tcBorders>
+              <w:top w:val="nil"/>
+              <w:left w:val="single" w:sz="4" w:space="0" w:color="auto"/>
+              <w:bottom w:val="single" w:sz="4" w:space="0" w:color="auto"/>
+              <w:right w:val="single" w:sz="4" w:space="0" w:color="auto"/>
+            </w:tcBorders>
+            <w:shd w:val="clear" w:color="auto" w:fill="auto"/>
+            <w:noWrap/>
+            <w:vAlign w:val="bottom"/>
+            <w:hideMark/>
+          </w:tcPr>
+          <w:p>
+            <w:pPr>
+              <w:spacing w:after="0" w:line="240" w:lineRule="auto"/>
+              <w:rPr>
+                <w:rFonts w:ascii="Calibri" w:eastAsia="Times New Roman" w:hAnsi="Calibri" w:cs="Calibri"/>
+                <w:color w:val="000000"/>
+              </w:rPr>
+            </w:pPr>
+            <w:r>
+              <w:rPr>
+                <w:rFonts w:ascii="Calibri" w:eastAsia="Times New Roman" w:hAnsi="Calibri" w:cs="Calibri"/>
+                <w:color w:val="000000"/>
+              </w:rPr>
+              <w:t>h_pg_levelsum</w:t>
+            </w:r>
+          </w:p>
+        </w:tc>
+        <w:tc>
+          <w:tcPr>
+            <w:tcW w:w="640" w:type="dxa"/>
+            <w:tcBorders>
+              <w:top w:val="nil"/>
+              <w:left w:val="nil"/>
+              <w:bottom w:val="single" w:sz="4" w:space="0" w:color="auto"/>
+              <w:right w:val="single" w:sz="4" w:space="0" w:color="auto"/>
+            </w:tcBorders>
+            <w:shd w:val="clear" w:color="auto" w:fill="auto"/>
+            <w:noWrap/>
+            <w:vAlign w:val="bottom"/>
+            <w:hideMark/>
+          </w:tcPr>
+          <w:p>
+            <w:pPr>
+              <w:spacing w:after="0" w:line="240" w:lineRule="auto"/>
+              <w:jc w:val="right"/>
+              <w:rPr>
+                <w:rFonts w:ascii="Calibri" w:eastAsia="Times New Roman" w:hAnsi="Calibri" w:cs="Calibri"/>
+                <w:color w:val="000000"/>
+              </w:rPr>
+            </w:pPr>
+            <w:r>
+              <w:rPr>
+                <w:rFonts w:ascii="Calibri" w:eastAsia="Times New Roman" w:hAnsi="Calibri" w:cs="Calibri"/>
+                <w:color w:val="000000"/>
+              </w:rPr>
+              <w:t>0.348</w:t>
+            </w:r>
+          </w:p>
+        </w:tc>
+        <w:tc>
+          <w:tcPr>
+            <w:tcW w:w="640" w:type="dxa"/>
+            <w:tcBorders>
+              <w:top w:val="nil"/>
+              <w:left w:val="nil"/>
+              <w:bottom w:val="single" w:sz="4" w:space="0" w:color="auto"/>
+              <w:right w:val="single" w:sz="4" w:space="0" w:color="auto"/>
+            </w:tcBorders>
+            <w:shd w:val="clear" w:color="auto" w:fill="auto"/>
+            <w:noWrap/>
+            <w:vAlign w:val="bottom"/>
+            <w:hideMark/>
+          </w:tcPr>
+          <w:p>
+            <w:pPr>
+              <w:spacing w:after="0" w:line="240" w:lineRule="auto"/>
+              <w:jc w:val="right"/>
+              <w:rPr>
+                <w:rFonts w:ascii="Calibri" w:eastAsia="Times New Roman" w:hAnsi="Calibri" w:cs="Calibri"/>
+                <w:color w:val="000000"/>
+              </w:rPr>
+            </w:pPr>
+            <w:r>
+              <w:rPr>
+                <w:rFonts w:ascii="Calibri" w:eastAsia="Times New Roman" w:hAnsi="Calibri" w:cs="Calibri"/>
+                <w:color w:val="000000"/>
+              </w:rPr>
+              <w:t>26.91</w:t>
+            </w:r>
+          </w:p>
+        </w:tc>
+        <w:tc>
+          <w:tcPr>
+            <w:tcW w:w="640" w:type="dxa"/>
+            <w:tcBorders>
+              <w:top w:val="nil"/>
+              <w:left w:val="nil"/>
+              <w:bottom w:val="single" w:sz="4" w:space="0" w:color="auto"/>
+              <w:right w:val="single" w:sz="4" w:space="0" w:color="auto"/>
+            </w:tcBorders>
+            <w:shd w:val="clear" w:color="auto" w:fill="auto"/>
+            <w:noWrap/>
+            <w:vAlign w:val="bottom"/>
+            <w:hideMark/>
+          </w:tcPr>
+          <w:p>
+            <w:pPr>
+              <w:spacing w:after="0" w:line="240" w:lineRule="auto"/>
+              <w:jc w:val="right"/>
+              <w:rPr>
+                <w:rFonts w:ascii="Calibri" w:eastAsia="Times New Roman" w:hAnsi="Calibri" w:cs="Calibri"/>
+                <w:color w:val="000000"/>
+              </w:rPr>
+            </w:pPr>
+            <w:r>
+              <w:rPr>
+                <w:rFonts w:ascii="Calibri" w:eastAsia="Times New Roman" w:hAnsi="Calibri" w:cs="Calibri"/>
+                <w:color w:val="000000"/>
+              </w:rPr>
+              <w:t>111.4</w:t>
+            </w:r>
+          </w:p>
+        </w:tc>
+        <w:tc>
+          <w:tcPr>
+            <w:tcW w:w="450" w:type="dxa"/>
+            <w:tcBorders>
+              <w:top w:val="nil"/>
+              <w:left w:val="nil"/>
+              <w:bottom w:val="single" w:sz="4" w:space="0" w:color="auto"/>
+              <w:right w:val="single" w:sz="4" w:space="0" w:color="auto"/>
+            </w:tcBorders>
+            <w:shd w:val="clear" w:color="auto" w:fill="auto"/>
+            <w:noWrap/>
+            <w:vAlign w:val="bottom"/>
+            <w:hideMark/>
+          </w:tcPr>
+          <w:p>
+            <w:pPr>
+              <w:spacing w:after="0" w:line="240" w:lineRule="auto"/>
+              <w:jc w:val="right"/>
+              <w:rPr>
+                <w:rFonts w:ascii="Calibri" w:eastAsia="Times New Roman" w:hAnsi="Calibri" w:cs="Calibri"/>
+                <w:color w:val="000000"/>
+              </w:rPr>
+            </w:pPr>
+            <w:r>
+              <w:rPr>
+                <w:rFonts w:ascii="Calibri" w:eastAsia="Times New Roman" w:hAnsi="Calibri" w:cs="Calibri"/>
+                <w:color w:val="000000"/>
+              </w:rPr>
+              <w:t>50</w:t>
+            </w:r>
+          </w:p>
+        </w:tc>
+        <w:tc>
+          <w:tcPr>
+            <w:tcW w:w="726" w:type="dxa"/>
+            <w:tcBorders>
+              <w:top w:val="nil"/>
+              <w:left w:val="nil"/>
+              <w:bottom w:val="single" w:sz="4" w:space="0" w:color="auto"/>
+              <w:right w:val="single" w:sz="4" w:space="0" w:color="auto"/>
+            </w:tcBorders>
+            <w:shd w:val="clear" w:color="auto" w:fill="auto"/>
+            <w:noWrap/>
+            <w:vAlign w:val="bottom"/>
+            <w:hideMark/>
+          </w:tcPr>
+          <w:p>
+            <w:pPr>
+              <w:spacing w:after="0" w:line="240" w:lineRule="auto"/>
+              <w:jc w:val="right"/>
+              <w:rPr>
+                <w:rFonts w:ascii="Calibri" w:eastAsia="Times New Roman" w:hAnsi="Calibri" w:cs="Calibri"/>
+                <w:color w:val="000000"/>
+              </w:rPr>
+            </w:pPr>
+            <w:r>
+              <w:rPr>
+                <w:rFonts w:ascii="Calibri" w:eastAsia="Times New Roman" w:hAnsi="Calibri" w:cs="Calibri"/>
+                <w:color w:val="000000"/>
+              </w:rPr>
+              <w:t>779</w:t>
+            </w:r>
+          </w:p>
+        </w:tc>
+        <w:tc>
+          <w:tcPr>
+            <w:tcW w:w="864" w:type="dxa"/>
+            <w:tcBorders>
+              <w:top w:val="nil"/>
+              <w:left w:val="nil"/>
+              <w:bottom w:val="single" w:sz="4" w:space="0" w:color="auto"/>
+              <w:right w:val="single" w:sz="4" w:space="0" w:color="auto"/>
+            </w:tcBorders>
+            <w:shd w:val="clear" w:color="auto" w:fill="auto"/>
+            <w:noWrap/>
+            <w:vAlign w:val="bottom"/>
+            <w:hideMark/>
+          </w:tcPr>
+          <w:p>
+            <w:pPr>
+              <w:spacing w:after="0" w:line="240" w:lineRule="auto"/>
+              <w:jc w:val="right"/>
+              <w:rPr>
+                <w:rFonts w:ascii="Calibri" w:eastAsia="Times New Roman" w:hAnsi="Calibri" w:cs="Calibri"/>
+                <w:color w:val="000000"/>
+              </w:rPr>
+            </w:pPr>
+            <w:r>
+              <w:rPr>
+                <w:rFonts w:ascii="Calibri" w:eastAsia="Times New Roman" w:hAnsi="Calibri" w:cs="Calibri"/>
+                <w:color w:val="000000"/>
+              </w:rPr>
+              <w:t>2281</w:t>
+            </w:r>
+          </w:p>
+        </w:tc>
+        <w:tc>
+          <w:tcPr>
+            <w:tcW w:w="361" w:type="dxa"/>
+            <w:tcBorders>
+              <w:top w:val="nil"/>
+              <w:left w:val="nil"/>
+              <w:bottom w:val="single" w:sz="4" w:space="0" w:color="auto"/>
+              <w:right w:val="single" w:sz="4" w:space="0" w:color="auto"/>
+            </w:tcBorders>
+            <w:shd w:val="clear" w:color="auto" w:fill="auto"/>
+            <w:noWrap/>
+            <w:vAlign w:val="bottom"/>
+            <w:hideMark/>
+          </w:tcPr>
+          <w:p>
+            <w:pPr>
+              <w:spacing w:after="0" w:line="240" w:lineRule="auto"/>
+              <w:jc w:val="right"/>
+              <w:rPr>
+                <w:rFonts w:ascii="Calibri" w:eastAsia="Times New Roman" w:hAnsi="Calibri" w:cs="Calibri"/>
+                <w:color w:val="000000"/>
+              </w:rPr>
+            </w:pPr>
+            <w:r>
+              <w:rPr>
+                <w:rFonts w:ascii="Calibri" w:eastAsia="Times New Roman" w:hAnsi="Calibri" w:cs="Calibri"/>
+                <w:color w:val="000000"/>
+              </w:rPr>
+              <w:t>6</w:t>
+            </w:r>
+          </w:p>
+        </w:tc>
+        <w:tc>
+          <w:tcPr>
+            <w:tcW w:w="668" w:type="dxa"/>
+            <w:tcBorders>
+              <w:top w:val="nil"/>
+              <w:left w:val="nil"/>
+              <w:bottom w:val="single" w:sz="4" w:space="0" w:color="auto"/>
+              <w:right w:val="single" w:sz="4" w:space="0" w:color="auto"/>
+            </w:tcBorders>
+            <w:shd w:val="clear" w:color="auto" w:fill="auto"/>
+            <w:noWrap/>
+            <w:vAlign w:val="bottom"/>
+            <w:hideMark/>
+          </w:tcPr>
+          <w:p>
+            <w:pPr>
+              <w:spacing w:after="0" w:line="240" w:lineRule="auto"/>
+              <w:jc w:val="right"/>
+              <w:rPr>
+                <w:rFonts w:ascii="Calibri" w:eastAsia="Times New Roman" w:hAnsi="Calibri" w:cs="Calibri"/>
+                <w:color w:val="000000"/>
+              </w:rPr>
+            </w:pPr>
+            <w:r>
+              <w:rPr>
+                <w:rFonts w:ascii="Calibri" w:eastAsia="Times New Roman" w:hAnsi="Calibri" w:cs="Calibri"/>
+                <w:color w:val="000000"/>
+              </w:rPr>
+              <w:t>9</w:t>
+            </w:r>
+          </w:p>
+        </w:tc>
+        <w:tc>
+          <w:tcPr>
+            <w:tcW w:w="511" w:type="dxa"/>
+            <w:tcBorders>
+              <w:top w:val="nil"/>
+              <w:left w:val="nil"/>
+              <w:bottom w:val="single" w:sz="4" w:space="0" w:color="auto"/>
+              <w:right w:val="single" w:sz="4" w:space="0" w:color="auto"/>
+            </w:tcBorders>
+            <w:shd w:val="clear" w:color="auto" w:fill="auto"/>
+            <w:noWrap/>
+            <w:vAlign w:val="bottom"/>
+            <w:hideMark/>
+          </w:tcPr>
+          <w:p>
+            <w:pPr>
+              <w:spacing w:after="0" w:line="240" w:lineRule="auto"/>
+              <w:jc w:val="right"/>
+              <w:rPr>
+                <w:rFonts w:ascii="Calibri" w:eastAsia="Times New Roman" w:hAnsi="Calibri" w:cs="Calibri"/>
+                <w:color w:val="000000"/>
+              </w:rPr>
+            </w:pPr>
+            <w:r>
+              <w:rPr>
+                <w:rFonts w:ascii="Calibri" w:eastAsia="Times New Roman" w:hAnsi="Calibri" w:cs="Calibri"/>
+                <w:color w:val="000000"/>
+              </w:rPr>
+              <w:t>13</w:t>
+            </w:r>
+          </w:p>
+        </w:tc>
+      </w:tr>
+    </w:tbl>
+    <w:p/>
+    <w:p>
+      <w:r>
+        <w:t>The table shows that all algorithm runs very fast on problem one.</w:t>
+      </w:r>
+    </w:p>
+    <w:p>
+      <w:r>
+        <w:t xml:space="preserve">On problem two and three, ignore_preconditions algorithm is fast, stable, and expand relative less number of nodes. </w:t>
+      </w:r>
+      <w:r>
+        <w:t xml:space="preserve">Breadth_first_search and uniform_cost_search behave very similar and have no advantage over the ignore_precondition huristic. </w:t>
+      </w:r>
+      <w:r>
+        <w:t xml:space="preserve">Depth_first_graph_serach is the fastest for problem three, however, the solution is always not the best. And its solution is also not very stable: in this case, we are lucky enough to find the right solution fast, however, this doesn’t mean it works for many other situations. The levelsum algorithm </w:t>
+      </w:r>
+      <w:r>
+        <w:t xml:space="preserve">is defeated by ignore_precondition for three problems in terms of running time and ability to find the best solution. However, it expands much less number of nodes. Therefore, the levelsum algorithm has great potential in solving more difficult problems. </w:t>
+      </w:r>
+    </w:p>
+    <w:p>
+      <w:r>
+        <w:t xml:space="preserve">The ignore_precondition algorithm use a simple and efficient heuristic to avoid searching many unnecessary branches. The other heuristic, levelsum, need to build the planninggraph, thus has a high overhead. So it defeated by ignore_precondition in terms of running time. </w:t>
+      </w:r>
       <w:bookmarkStart w:id="0" w:name="_GoBack"/>
       <w:bookmarkEnd w:id="0"/>
+      <w:r>
+        <w:t xml:space="preserve"> </w:t>
+      </w:r>
+    </w:p>
+    <w:p>
+      <w:r>
+        <w:t>In conclusion, I think the ignore_precondition algorithm is the b</w:t>
+      </w:r>
+      <w:r>
+        <w:t xml:space="preserve">est one for all three problems in terms of running time and robustness. </w:t>
+      </w:r>
     </w:p>
     <w:sectPr>
       <w:pgSz w:w="12240" w:h="15840"/>
@@ -441,6 +2592,40 @@
     <w:semiHidden/>
     <w:unhideWhenUsed/>
   </w:style>
+  <w:style w:type="paragraph" w:styleId="Title">
+    <w:name w:val="Title"/>
+    <w:basedOn w:val="Normal"/>
+    <w:next w:val="Normal"/>
+    <w:link w:val="TitleChar"/>
+    <w:uiPriority w:val="10"/>
+    <w:qFormat/>
+    <w:rsid w:val="00EB5004"/>
+    <w:pPr>
+      <w:spacing w:after="0" w:line="240" w:lineRule="auto"/>
+      <w:contextualSpacing/>
+    </w:pPr>
+    <w:rPr>
+      <w:rFonts w:asciiTheme="majorHAnsi" w:eastAsiaTheme="majorEastAsia" w:hAnsiTheme="majorHAnsi" w:cstheme="majorBidi"/>
+      <w:spacing w:val="-10"/>
+      <w:kern w:val="28"/>
+      <w:sz w:val="56"/>
+      <w:szCs w:val="56"/>
+    </w:rPr>
+  </w:style>
+  <w:style w:type="character" w:customStyle="1" w:styleId="TitleChar">
+    <w:name w:val="Title Char"/>
+    <w:basedOn w:val="DefaultParagraphFont"/>
+    <w:link w:val="Title"/>
+    <w:uiPriority w:val="10"/>
+    <w:rsid w:val="00EB5004"/>
+    <w:rPr>
+      <w:rFonts w:asciiTheme="majorHAnsi" w:eastAsiaTheme="majorEastAsia" w:hAnsiTheme="majorHAnsi" w:cstheme="majorBidi"/>
+      <w:spacing w:val="-10"/>
+      <w:kern w:val="28"/>
+      <w:sz w:val="56"/>
+      <w:szCs w:val="56"/>
+    </w:rPr>
+  </w:style>
 </w:styles>
 </file>
 
